--- a/Summary.docx
+++ b/Summary.docx
@@ -28,6 +28,7 @@
           <w:rFonts w:hint="default"/>
         </w:rPr>
       </w:pPr>
+      <w:bookmarkStart w:id="0" w:name="_GoBack"/>
       <w:r>
         <w:rPr>
           <w:rFonts w:hint="default"/>
@@ -58,7 +59,14 @@
         <w:rPr>
           <w:rFonts w:hint="default"/>
         </w:rPr>
-        <w:t>hoose a list of tasks by himself/herself. The task is only assigned and documented by the trainer. So the trainee commission is to perform the task assigned</w:t>
+        <w:t xml:space="preserve">hoose a list of tasks by </w:t>
+      </w:r>
+      <w:bookmarkEnd w:id="0"/>
+      <w:r>
+        <w:rPr>
+          <w:rFonts w:hint="default"/>
+        </w:rPr>
+        <w:t>himself/herself. The task is only assigned and documented by the trainer. So the trainee commission is to perform the task assigned</w:t>
       </w:r>
       <w:r>
         <w:rPr>
@@ -111,7 +119,20 @@
         <w:rPr>
           <w:rFonts w:hint="default"/>
         </w:rPr>
-        <w:t xml:space="preserve">When a trainee is doing his task, on the trainer's phone, he will </w:t>
+        <w:t xml:space="preserve">When a trainee is doing his task, on the trainer's phone, </w:t>
+      </w:r>
+      <w:r>
+        <w:rPr>
+          <w:rFonts w:hint="default"/>
+          <w:lang w:val="en-US"/>
+        </w:rPr>
+        <w:t>trainer</w:t>
+      </w:r>
+      <w:r>
+        <w:rPr>
+          <w:rFonts w:hint="default"/>
+        </w:rPr>
+        <w:t xml:space="preserve"> will </w:t>
       </w:r>
       <w:r>
         <w:rPr>
@@ -124,14 +145,27 @@
         <w:rPr>
           <w:rFonts w:hint="default"/>
         </w:rPr>
-        <w:t>hoose the level of EPA and the observe what the trainee does, then fill in the rating form including Knowledge, Skill, Attitude. After the trainee has finished, he will</w:t>
-      </w:r>
-      <w:r>
-        <w:rPr>
-          <w:rFonts w:hint="default"/>
-          <w:lang w:val="en-US"/>
-        </w:rPr>
-        <w:t xml:space="preserve"> </w:t>
+        <w:t xml:space="preserve">hoose the </w:t>
+      </w:r>
+      <w:r>
+        <w:rPr>
+          <w:rFonts w:hint="default"/>
+          <w:lang w:val="en-US"/>
+        </w:rPr>
+        <w:t>task which the trainee is doing.</w:t>
+      </w:r>
+      <w:r>
+        <w:rPr>
+          <w:rFonts w:hint="default"/>
+        </w:rPr>
+        <w:t xml:space="preserve"> After the trainee has finished, he will</w:t>
+      </w:r>
+      <w:r>
+        <w:rPr>
+          <w:rFonts w:hint="default"/>
+          <w:lang w:val="en-US"/>
+        </w:rPr>
+        <w:t xml:space="preserve"> rate the trainee by using the level of supervision and </w:t>
       </w:r>
       <w:r>
         <w:rPr>
@@ -314,8 +348,6 @@
         </w:rPr>
         <w:t>SIWF log book: where stores the residents data.</w:t>
       </w:r>
-      <w:bookmarkStart w:id="0" w:name="_GoBack"/>
-      <w:bookmarkEnd w:id="0"/>
     </w:p>
     <w:sectPr>
       <w:pgSz w:w="11906" w:h="16838"/>
@@ -332,7 +364,7 @@
   <w:docDefaults>
     <w:rPrDefault>
       <w:rPr>
-        <w:rFonts w:asciiTheme="minorHAnsi" w:hAnsiTheme="minorHAnsi" w:eastAsiaTheme="minorEastAsia" w:cstheme="minorBidi"/>
+        <w:rFonts w:ascii="Times New Roman" w:hAnsi="Times New Roman" w:eastAsia="SimSun" w:cs="Times New Roman"/>
       </w:rPr>
     </w:rPrDefault>
   </w:docDefaults>
